--- a/praticaweb/modelli/autorizzazione paesaggistica comunicazione ritiro.docx
+++ b/praticaweb/modelli/autorizzazione paesaggistica comunicazione ritiro.docx
@@ -177,7 +177,7 @@
                 <w:sz w:val="22"/>
                 <w:szCs w:val="22"/>
               </w:rPr>
-              <w:t>pratica.prot</w:t>
+              <w:t>protocollo</w:t>
             </w:r>
             <w:proofErr w:type="spellEnd"/>
             <w:r>
@@ -199,7 +199,7 @@
                 <w:sz w:val="22"/>
                 <w:szCs w:val="22"/>
               </w:rPr>
-              <w:t xml:space="preserve"> [pratica.d_prot]</w:t>
+              <w:t xml:space="preserve"> [data_protocollo]</w:t>
             </w:r>
           </w:p>
           <w:p>
@@ -870,7 +870,7 @@
           <w:sz w:val="22"/>
           <w:szCs w:val="22"/>
         </w:rPr>
-        <w:t>pratica.numero</w:t>
+        <w:t>numero</w:t>
       </w:r>
       <w:proofErr w:type="spellEnd"/>
       <w:r>
@@ -922,7 +922,7 @@
           <w:sz w:val="22"/>
           <w:szCs w:val="22"/>
         </w:rPr>
-        <w:t>pratica.oggetto</w:t>
+        <w:t>oggetto</w:t>
       </w:r>
       <w:proofErr w:type="spellEnd"/>
       <w:r>
@@ -959,7 +959,7 @@
           <w:sz w:val="22"/>
           <w:szCs w:val="22"/>
         </w:rPr>
-        <w:t>pratica.ubicazione</w:t>
+        <w:t>ubicazione</w:t>
       </w:r>
       <w:proofErr w:type="spellEnd"/>
       <w:r>
@@ -1369,7 +1369,7 @@
           <w:sz w:val="22"/>
           <w:szCs w:val="22"/>
         </w:rPr>
-        <w:t>pratica.dirigente</w:t>
+        <w:t>dirigente</w:t>
       </w:r>
       <w:proofErr w:type="spellEnd"/>
       <w:r>
